--- a/plantilla/cotizaciones/plantilla_cotizar_paquete_4.docx
+++ b/plantilla/cotizaciones/plantilla_cotizar_paquete_4.docx
@@ -68,8 +68,8 @@
       </w:tblPr>
       <w:tblGrid>
         <w:gridCol w:w="1995"/>
-        <w:gridCol w:w="694"/>
-        <w:gridCol w:w="5805"/>
+        <w:gridCol w:w="268"/>
+        <w:gridCol w:w="6231"/>
       </w:tblGrid>
       <w:tr>
         <w:trPr>
@@ -99,7 +99,7 @@
                 <w:sz w:val="14"/>
                 <w:szCs w:val="14"/>
               </w:rPr>
-              <w:t>Personas</w:t>
+              <w:t>PERSONAS</w:t>
             </w:r>
           </w:p>
         </w:tc>
@@ -130,7 +130,7 @@
                 <w:sz w:val="14"/>
                 <w:szCs w:val="14"/>
               </w:rPr>
-              <w:t>Detalles</w:t>
+              <w:t>DETALLES</w:t>
             </w:r>
           </w:p>
         </w:tc>
@@ -208,13 +208,17 @@
             <w:pPr>
               <w:rPr>
                 <w:rFonts w:ascii="Helvetica" w:hAnsi="Helvetica"/>
-                <w:sz w:val="14"/>
-                <w:szCs w:val="14"/>
-              </w:rPr>
-            </w:pPr>
-            <w:r>
-              <w:rPr>
-                <w:rFonts w:ascii="Helvetica" w:hAnsi="Helvetica"/>
+                <w:b/>
+                <w:bCs/>
+                <w:sz w:val="14"/>
+                <w:szCs w:val="14"/>
+              </w:rPr>
+            </w:pPr>
+            <w:r>
+              <w:rPr>
+                <w:rFonts w:ascii="Helvetica" w:hAnsi="Helvetica"/>
+                <w:b/>
+                <w:bCs/>
                 <w:sz w:val="14"/>
                 <w:szCs w:val="14"/>
               </w:rPr>
@@ -249,7 +253,7 @@
         </w:tc>
         <w:tc>
           <w:tcPr>
-            <w:tcW w:w="694" w:type="dxa"/>
+            <w:tcW w:w="268" w:type="dxa"/>
             <w:tcBorders>
               <w:top w:val="nil"/>
               <w:left w:val="single" w:sz="4" w:space="0" w:color="AEAAAA" w:themeColor="background2" w:themeShade="BF"/>
@@ -260,22 +264,17 @@
           </w:tcPr>
           <w:p>
             <w:pPr>
-              <w:pStyle w:val="Prrafodelista"/>
-              <w:numPr>
-                <w:ilvl w:val="0"/>
-                <w:numId w:val="5"/>
-              </w:numPr>
-              <w:rPr>
-                <w:rFonts w:ascii="Helvetica" w:hAnsi="Helvetica"/>
-                <w:sz w:val="14"/>
-                <w:szCs w:val="14"/>
-              </w:rPr>
-            </w:pPr>
-          </w:p>
-        </w:tc>
-        <w:tc>
-          <w:tcPr>
-            <w:tcW w:w="5805" w:type="dxa"/>
+              <w:rPr>
+                <w:rFonts w:ascii="Helvetica" w:hAnsi="Helvetica"/>
+                <w:sz w:val="14"/>
+                <w:szCs w:val="14"/>
+              </w:rPr>
+            </w:pPr>
+          </w:p>
+        </w:tc>
+        <w:tc>
+          <w:tcPr>
+            <w:tcW w:w="6231" w:type="dxa"/>
             <w:tcBorders>
               <w:top w:val="nil"/>
               <w:left w:val="nil"/>
@@ -344,17 +343,31 @@
             <w:pPr>
               <w:rPr>
                 <w:rFonts w:ascii="Helvetica" w:hAnsi="Helvetica"/>
-                <w:sz w:val="14"/>
-                <w:szCs w:val="14"/>
-              </w:rPr>
-            </w:pPr>
-            <w:r>
-              <w:rPr>
-                <w:rFonts w:ascii="Helvetica" w:hAnsi="Helvetica"/>
-                <w:sz w:val="14"/>
-                <w:szCs w:val="14"/>
-              </w:rPr>
-              <w:t>TIEMPO:</w:t>
+                <w:b/>
+                <w:bCs/>
+                <w:sz w:val="14"/>
+                <w:szCs w:val="14"/>
+              </w:rPr>
+            </w:pPr>
+            <w:r>
+              <w:rPr>
+                <w:rFonts w:ascii="Helvetica" w:hAnsi="Helvetica"/>
+                <w:b/>
+                <w:bCs/>
+                <w:sz w:val="14"/>
+                <w:szCs w:val="14"/>
+              </w:rPr>
+              <w:t>DETALLE</w:t>
+            </w:r>
+            <w:r>
+              <w:rPr>
+                <w:rFonts w:ascii="Helvetica" w:hAnsi="Helvetica"/>
+                <w:b/>
+                <w:bCs/>
+                <w:sz w:val="14"/>
+                <w:szCs w:val="14"/>
+              </w:rPr>
+              <w:t>:</w:t>
             </w:r>
           </w:p>
         </w:tc>
@@ -385,7 +398,7 @@
         </w:tc>
         <w:tc>
           <w:tcPr>
-            <w:tcW w:w="694" w:type="dxa"/>
+            <w:tcW w:w="268" w:type="dxa"/>
             <w:tcBorders>
               <w:top w:val="nil"/>
               <w:left w:val="single" w:sz="4" w:space="0" w:color="AEAAAA" w:themeColor="background2" w:themeShade="BF"/>
@@ -396,22 +409,17 @@
           </w:tcPr>
           <w:p>
             <w:pPr>
-              <w:pStyle w:val="Prrafodelista"/>
-              <w:numPr>
-                <w:ilvl w:val="0"/>
-                <w:numId w:val="5"/>
-              </w:numPr>
-              <w:rPr>
-                <w:rFonts w:ascii="Helvetica" w:hAnsi="Helvetica"/>
-                <w:sz w:val="14"/>
-                <w:szCs w:val="14"/>
-              </w:rPr>
-            </w:pPr>
-          </w:p>
-        </w:tc>
-        <w:tc>
-          <w:tcPr>
-            <w:tcW w:w="5805" w:type="dxa"/>
+              <w:rPr>
+                <w:rFonts w:ascii="Helvetica" w:hAnsi="Helvetica"/>
+                <w:sz w:val="14"/>
+                <w:szCs w:val="14"/>
+              </w:rPr>
+            </w:pPr>
+          </w:p>
+        </w:tc>
+        <w:tc>
+          <w:tcPr>
+            <w:tcW w:w="6231" w:type="dxa"/>
             <w:tcBorders>
               <w:top w:val="nil"/>
               <w:left w:val="nil"/>
@@ -435,7 +443,23 @@
                 <w:sz w:val="14"/>
                 <w:szCs w:val="14"/>
               </w:rPr>
-              <w:t>[dias0]</w:t>
+              <w:t>[d</w:t>
+            </w:r>
+            <w:r>
+              <w:rPr>
+                <w:rFonts w:ascii="Helvetica" w:hAnsi="Helvetica"/>
+                <w:sz w:val="14"/>
+                <w:szCs w:val="14"/>
+              </w:rPr>
+              <w:t>etalle</w:t>
+            </w:r>
+            <w:r>
+              <w:rPr>
+                <w:rFonts w:ascii="Helvetica" w:hAnsi="Helvetica"/>
+                <w:sz w:val="14"/>
+                <w:szCs w:val="14"/>
+              </w:rPr>
+              <w:t>0]</w:t>
             </w:r>
           </w:p>
         </w:tc>
@@ -466,56 +490,33 @@
         </w:tc>
         <w:tc>
           <w:tcPr>
-            <w:tcW w:w="694" w:type="dxa"/>
+            <w:tcW w:w="6499" w:type="dxa"/>
+            <w:gridSpan w:val="2"/>
             <w:tcBorders>
               <w:top w:val="nil"/>
               <w:left w:val="single" w:sz="4" w:space="0" w:color="AEAAAA" w:themeColor="background2" w:themeShade="BF"/>
               <w:bottom w:val="nil"/>
-              <w:right w:val="nil"/>
-            </w:tcBorders>
-            <w:vAlign w:val="center"/>
-          </w:tcPr>
-          <w:p>
-            <w:pPr>
-              <w:pStyle w:val="Prrafodelista"/>
-              <w:numPr>
-                <w:ilvl w:val="0"/>
-                <w:numId w:val="5"/>
-              </w:numPr>
-              <w:rPr>
-                <w:rFonts w:ascii="Helvetica" w:hAnsi="Helvetica"/>
-                <w:sz w:val="14"/>
-                <w:szCs w:val="14"/>
-              </w:rPr>
-            </w:pPr>
-          </w:p>
-        </w:tc>
-        <w:tc>
-          <w:tcPr>
-            <w:tcW w:w="5805" w:type="dxa"/>
-            <w:tcBorders>
-              <w:top w:val="nil"/>
-              <w:left w:val="nil"/>
-              <w:bottom w:val="nil"/>
-              <w:right w:val="single" w:sz="4" w:space="0" w:color="AEAAAA" w:themeColor="background2" w:themeShade="BF"/>
-            </w:tcBorders>
-            <w:vAlign w:val="center"/>
-          </w:tcPr>
-          <w:p>
-            <w:pPr>
-              <w:rPr>
-                <w:rFonts w:ascii="Helvetica" w:hAnsi="Helvetica"/>
-                <w:sz w:val="14"/>
-                <w:szCs w:val="14"/>
-              </w:rPr>
-            </w:pPr>
-            <w:r>
-              <w:rPr>
-                <w:rFonts w:ascii="Helvetica" w:hAnsi="Helvetica"/>
-                <w:sz w:val="14"/>
-                <w:szCs w:val="14"/>
-              </w:rPr>
-              <w:t>Check-in: [check_in0]</w:t>
+              <w:right w:val="single" w:sz="4" w:space="0" w:color="AEAAAA" w:themeColor="background2" w:themeShade="BF"/>
+            </w:tcBorders>
+            <w:vAlign w:val="center"/>
+          </w:tcPr>
+          <w:p>
+            <w:pPr>
+              <w:rPr>
+                <w:rFonts w:ascii="Helvetica" w:hAnsi="Helvetica"/>
+                <w:sz w:val="14"/>
+                <w:szCs w:val="14"/>
+              </w:rPr>
+            </w:pPr>
+            <w:r>
+              <w:rPr>
+                <w:rFonts w:ascii="Helvetica" w:hAnsi="Helvetica"/>
+                <w:b/>
+                <w:bCs/>
+                <w:sz w:val="14"/>
+                <w:szCs w:val="14"/>
+              </w:rPr>
+              <w:t>HABITACIONES</w:t>
             </w:r>
           </w:p>
         </w:tc>
@@ -546,7 +547,7 @@
         </w:tc>
         <w:tc>
           <w:tcPr>
-            <w:tcW w:w="694" w:type="dxa"/>
+            <w:tcW w:w="268" w:type="dxa"/>
             <w:tcBorders>
               <w:top w:val="nil"/>
               <w:left w:val="single" w:sz="4" w:space="0" w:color="AEAAAA" w:themeColor="background2" w:themeShade="BF"/>
@@ -557,22 +558,17 @@
           </w:tcPr>
           <w:p>
             <w:pPr>
-              <w:pStyle w:val="Prrafodelista"/>
-              <w:numPr>
-                <w:ilvl w:val="0"/>
-                <w:numId w:val="5"/>
-              </w:numPr>
-              <w:rPr>
-                <w:rFonts w:ascii="Helvetica" w:hAnsi="Helvetica"/>
-                <w:sz w:val="14"/>
-                <w:szCs w:val="14"/>
-              </w:rPr>
-            </w:pPr>
-          </w:p>
-        </w:tc>
-        <w:tc>
-          <w:tcPr>
-            <w:tcW w:w="5805" w:type="dxa"/>
+              <w:rPr>
+                <w:rFonts w:ascii="Helvetica" w:hAnsi="Helvetica"/>
+                <w:sz w:val="14"/>
+                <w:szCs w:val="14"/>
+              </w:rPr>
+            </w:pPr>
+          </w:p>
+        </w:tc>
+        <w:tc>
+          <w:tcPr>
+            <w:tcW w:w="6231" w:type="dxa"/>
             <w:tcBorders>
               <w:top w:val="nil"/>
               <w:left w:val="nil"/>
@@ -596,7 +592,23 @@
                 <w:sz w:val="14"/>
                 <w:szCs w:val="14"/>
               </w:rPr>
-              <w:t>Check-out: [check_out0]</w:t>
+              <w:t>[</w:t>
+            </w:r>
+            <w:r>
+              <w:rPr>
+                <w:rFonts w:ascii="Helvetica" w:hAnsi="Helvetica"/>
+                <w:sz w:val="14"/>
+                <w:szCs w:val="14"/>
+              </w:rPr>
+              <w:t>habitacion0</w:t>
+            </w:r>
+            <w:r>
+              <w:rPr>
+                <w:rFonts w:ascii="Helvetica" w:hAnsi="Helvetica"/>
+                <w:sz w:val="14"/>
+                <w:szCs w:val="14"/>
+              </w:rPr>
+              <w:t>]</w:t>
             </w:r>
           </w:p>
         </w:tc>
@@ -641,17 +653,21 @@
             <w:pPr>
               <w:rPr>
                 <w:rFonts w:ascii="Helvetica" w:hAnsi="Helvetica"/>
-                <w:sz w:val="14"/>
-                <w:szCs w:val="14"/>
-              </w:rPr>
-            </w:pPr>
-            <w:r>
-              <w:rPr>
-                <w:rFonts w:ascii="Helvetica" w:hAnsi="Helvetica"/>
-                <w:sz w:val="14"/>
-                <w:szCs w:val="14"/>
-              </w:rPr>
-              <w:t>HABITACIONES:</w:t>
+                <w:b/>
+                <w:bCs/>
+                <w:sz w:val="14"/>
+                <w:szCs w:val="14"/>
+              </w:rPr>
+            </w:pPr>
+            <w:r>
+              <w:rPr>
+                <w:rFonts w:ascii="Helvetica" w:hAnsi="Helvetica"/>
+                <w:b/>
+                <w:bCs/>
+                <w:sz w:val="14"/>
+                <w:szCs w:val="14"/>
+              </w:rPr>
+              <w:t>INSTACIONES Y SERVICIOS:</w:t>
             </w:r>
           </w:p>
         </w:tc>
@@ -682,7 +698,7 @@
         </w:tc>
         <w:tc>
           <w:tcPr>
-            <w:tcW w:w="694" w:type="dxa"/>
+            <w:tcW w:w="268" w:type="dxa"/>
             <w:tcBorders>
               <w:top w:val="nil"/>
               <w:left w:val="single" w:sz="4" w:space="0" w:color="AEAAAA" w:themeColor="background2" w:themeShade="BF"/>
@@ -693,22 +709,17 @@
           </w:tcPr>
           <w:p>
             <w:pPr>
-              <w:pStyle w:val="Prrafodelista"/>
-              <w:numPr>
-                <w:ilvl w:val="0"/>
-                <w:numId w:val="5"/>
-              </w:numPr>
-              <w:rPr>
-                <w:rFonts w:ascii="Helvetica" w:hAnsi="Helvetica"/>
-                <w:sz w:val="14"/>
-                <w:szCs w:val="14"/>
-              </w:rPr>
-            </w:pPr>
-          </w:p>
-        </w:tc>
-        <w:tc>
-          <w:tcPr>
-            <w:tcW w:w="5805" w:type="dxa"/>
+              <w:rPr>
+                <w:rFonts w:ascii="Helvetica" w:hAnsi="Helvetica"/>
+                <w:sz w:val="14"/>
+                <w:szCs w:val="14"/>
+              </w:rPr>
+            </w:pPr>
+          </w:p>
+        </w:tc>
+        <w:tc>
+          <w:tcPr>
+            <w:tcW w:w="6231" w:type="dxa"/>
             <w:tcBorders>
               <w:top w:val="nil"/>
               <w:left w:val="nil"/>
@@ -732,7 +743,23 @@
                 <w:sz w:val="14"/>
                 <w:szCs w:val="14"/>
               </w:rPr>
-              <w:t>[habitacion0]</w:t>
+              <w:t>[</w:t>
+            </w:r>
+            <w:r>
+              <w:rPr>
+                <w:rFonts w:ascii="Helvetica" w:hAnsi="Helvetica"/>
+                <w:sz w:val="14"/>
+                <w:szCs w:val="14"/>
+              </w:rPr>
+              <w:t>facilities0</w:t>
+            </w:r>
+            <w:r>
+              <w:rPr>
+                <w:rFonts w:ascii="Helvetica" w:hAnsi="Helvetica"/>
+                <w:sz w:val="14"/>
+                <w:szCs w:val="14"/>
+              </w:rPr>
+              <w:t>]</w:t>
             </w:r>
           </w:p>
         </w:tc>
@@ -784,10 +811,20 @@
             <w:r>
               <w:rPr>
                 <w:rFonts w:ascii="Helvetica" w:hAnsi="Helvetica"/>
-                <w:sz w:val="14"/>
-                <w:szCs w:val="14"/>
-              </w:rPr>
-              <w:t>ACTIVIDADES:</w:t>
+                <w:b/>
+                <w:bCs/>
+                <w:sz w:val="14"/>
+                <w:szCs w:val="14"/>
+              </w:rPr>
+              <w:t>ACTIVIDADES</w:t>
+            </w:r>
+            <w:r>
+              <w:rPr>
+                <w:rFonts w:ascii="Helvetica" w:hAnsi="Helvetica"/>
+                <w:sz w:val="14"/>
+                <w:szCs w:val="14"/>
+              </w:rPr>
+              <w:t>:</w:t>
             </w:r>
           </w:p>
         </w:tc>
@@ -818,7 +855,7 @@
         </w:tc>
         <w:tc>
           <w:tcPr>
-            <w:tcW w:w="694" w:type="dxa"/>
+            <w:tcW w:w="268" w:type="dxa"/>
             <w:tcBorders>
               <w:top w:val="nil"/>
               <w:left w:val="single" w:sz="4" w:space="0" w:color="AEAAAA" w:themeColor="background2" w:themeShade="BF"/>
@@ -829,22 +866,17 @@
           </w:tcPr>
           <w:p>
             <w:pPr>
-              <w:pStyle w:val="Prrafodelista"/>
-              <w:numPr>
-                <w:ilvl w:val="0"/>
-                <w:numId w:val="5"/>
-              </w:numPr>
-              <w:rPr>
-                <w:rFonts w:ascii="Helvetica" w:hAnsi="Helvetica"/>
-                <w:sz w:val="14"/>
-                <w:szCs w:val="14"/>
-              </w:rPr>
-            </w:pPr>
-          </w:p>
-        </w:tc>
-        <w:tc>
-          <w:tcPr>
-            <w:tcW w:w="5805" w:type="dxa"/>
+              <w:rPr>
+                <w:rFonts w:ascii="Helvetica" w:hAnsi="Helvetica"/>
+                <w:sz w:val="14"/>
+                <w:szCs w:val="14"/>
+              </w:rPr>
+            </w:pPr>
+          </w:p>
+        </w:tc>
+        <w:tc>
+          <w:tcPr>
+            <w:tcW w:w="6231" w:type="dxa"/>
             <w:tcBorders>
               <w:top w:val="nil"/>
               <w:left w:val="nil"/>
@@ -913,13 +945,17 @@
             <w:pPr>
               <w:rPr>
                 <w:rFonts w:ascii="Helvetica" w:hAnsi="Helvetica"/>
-                <w:sz w:val="14"/>
-                <w:szCs w:val="14"/>
-              </w:rPr>
-            </w:pPr>
-            <w:r>
-              <w:rPr>
-                <w:rFonts w:ascii="Helvetica" w:hAnsi="Helvetica"/>
+                <w:b/>
+                <w:bCs/>
+                <w:sz w:val="14"/>
+                <w:szCs w:val="14"/>
+              </w:rPr>
+            </w:pPr>
+            <w:r>
+              <w:rPr>
+                <w:rFonts w:ascii="Helvetica" w:hAnsi="Helvetica"/>
+                <w:b/>
+                <w:bCs/>
                 <w:sz w:val="14"/>
                 <w:szCs w:val="14"/>
               </w:rPr>
@@ -954,7 +990,7 @@
         </w:tc>
         <w:tc>
           <w:tcPr>
-            <w:tcW w:w="694" w:type="dxa"/>
+            <w:tcW w:w="268" w:type="dxa"/>
             <w:tcBorders>
               <w:top w:val="nil"/>
               <w:left w:val="single" w:sz="4" w:space="0" w:color="AEAAAA" w:themeColor="background2" w:themeShade="BF"/>
@@ -965,22 +1001,17 @@
           </w:tcPr>
           <w:p>
             <w:pPr>
-              <w:pStyle w:val="Prrafodelista"/>
-              <w:numPr>
-                <w:ilvl w:val="0"/>
-                <w:numId w:val="5"/>
-              </w:numPr>
-              <w:rPr>
-                <w:rFonts w:ascii="Helvetica" w:hAnsi="Helvetica"/>
-                <w:sz w:val="14"/>
-                <w:szCs w:val="14"/>
-              </w:rPr>
-            </w:pPr>
-          </w:p>
-        </w:tc>
-        <w:tc>
-          <w:tcPr>
-            <w:tcW w:w="5805" w:type="dxa"/>
+              <w:rPr>
+                <w:rFonts w:ascii="Helvetica" w:hAnsi="Helvetica"/>
+                <w:sz w:val="14"/>
+                <w:szCs w:val="14"/>
+              </w:rPr>
+            </w:pPr>
+          </w:p>
+        </w:tc>
+        <w:tc>
+          <w:tcPr>
+            <w:tcW w:w="6231" w:type="dxa"/>
             <w:tcBorders>
               <w:top w:val="nil"/>
               <w:left w:val="nil"/>
@@ -1082,13 +1113,17 @@
             <w:pPr>
               <w:rPr>
                 <w:rFonts w:ascii="Helvetica" w:hAnsi="Helvetica"/>
-                <w:sz w:val="14"/>
-                <w:szCs w:val="14"/>
-              </w:rPr>
-            </w:pPr>
-            <w:r>
-              <w:rPr>
-                <w:rFonts w:ascii="Helvetica" w:hAnsi="Helvetica"/>
+                <w:b/>
+                <w:bCs/>
+                <w:sz w:val="14"/>
+                <w:szCs w:val="14"/>
+              </w:rPr>
+            </w:pPr>
+            <w:r>
+              <w:rPr>
+                <w:rFonts w:ascii="Helvetica" w:hAnsi="Helvetica"/>
+                <w:b/>
+                <w:bCs/>
                 <w:sz w:val="14"/>
                 <w:szCs w:val="14"/>
               </w:rPr>
@@ -1123,7 +1158,7 @@
         </w:tc>
         <w:tc>
           <w:tcPr>
-            <w:tcW w:w="694" w:type="dxa"/>
+            <w:tcW w:w="268" w:type="dxa"/>
             <w:tcBorders>
               <w:top w:val="nil"/>
               <w:left w:val="single" w:sz="4" w:space="0" w:color="AEAAAA" w:themeColor="background2" w:themeShade="BF"/>
@@ -1134,22 +1169,17 @@
           </w:tcPr>
           <w:p>
             <w:pPr>
-              <w:pStyle w:val="Prrafodelista"/>
-              <w:numPr>
-                <w:ilvl w:val="0"/>
-                <w:numId w:val="5"/>
-              </w:numPr>
-              <w:rPr>
-                <w:rFonts w:ascii="Helvetica" w:hAnsi="Helvetica"/>
-                <w:sz w:val="14"/>
-                <w:szCs w:val="14"/>
-              </w:rPr>
-            </w:pPr>
-          </w:p>
-        </w:tc>
-        <w:tc>
-          <w:tcPr>
-            <w:tcW w:w="5805" w:type="dxa"/>
+              <w:rPr>
+                <w:rFonts w:ascii="Helvetica" w:hAnsi="Helvetica"/>
+                <w:sz w:val="14"/>
+                <w:szCs w:val="14"/>
+              </w:rPr>
+            </w:pPr>
+          </w:p>
+        </w:tc>
+        <w:tc>
+          <w:tcPr>
+            <w:tcW w:w="6231" w:type="dxa"/>
             <w:tcBorders>
               <w:top w:val="nil"/>
               <w:left w:val="nil"/>
@@ -1218,17 +1248,31 @@
             <w:pPr>
               <w:rPr>
                 <w:rFonts w:ascii="Helvetica" w:hAnsi="Helvetica"/>
-                <w:sz w:val="14"/>
-                <w:szCs w:val="14"/>
-              </w:rPr>
-            </w:pPr>
-            <w:r>
-              <w:rPr>
-                <w:rFonts w:ascii="Helvetica" w:hAnsi="Helvetica"/>
-                <w:sz w:val="14"/>
-                <w:szCs w:val="14"/>
-              </w:rPr>
-              <w:t>TIEMPO:</w:t>
+                <w:b/>
+                <w:bCs/>
+                <w:sz w:val="14"/>
+                <w:szCs w:val="14"/>
+              </w:rPr>
+            </w:pPr>
+            <w:r>
+              <w:rPr>
+                <w:rFonts w:ascii="Helvetica" w:hAnsi="Helvetica"/>
+                <w:b/>
+                <w:bCs/>
+                <w:sz w:val="14"/>
+                <w:szCs w:val="14"/>
+              </w:rPr>
+              <w:t>DETALLE</w:t>
+            </w:r>
+            <w:r>
+              <w:rPr>
+                <w:rFonts w:ascii="Helvetica" w:hAnsi="Helvetica"/>
+                <w:b/>
+                <w:bCs/>
+                <w:sz w:val="14"/>
+                <w:szCs w:val="14"/>
+              </w:rPr>
+              <w:t>:</w:t>
             </w:r>
           </w:p>
         </w:tc>
@@ -1259,7 +1303,7 @@
         </w:tc>
         <w:tc>
           <w:tcPr>
-            <w:tcW w:w="694" w:type="dxa"/>
+            <w:tcW w:w="268" w:type="dxa"/>
             <w:tcBorders>
               <w:top w:val="nil"/>
               <w:left w:val="single" w:sz="4" w:space="0" w:color="AEAAAA" w:themeColor="background2" w:themeShade="BF"/>
@@ -1270,22 +1314,17 @@
           </w:tcPr>
           <w:p>
             <w:pPr>
-              <w:pStyle w:val="Prrafodelista"/>
-              <w:numPr>
-                <w:ilvl w:val="0"/>
-                <w:numId w:val="5"/>
-              </w:numPr>
-              <w:rPr>
-                <w:rFonts w:ascii="Helvetica" w:hAnsi="Helvetica"/>
-                <w:sz w:val="14"/>
-                <w:szCs w:val="14"/>
-              </w:rPr>
-            </w:pPr>
-          </w:p>
-        </w:tc>
-        <w:tc>
-          <w:tcPr>
-            <w:tcW w:w="5805" w:type="dxa"/>
+              <w:rPr>
+                <w:rFonts w:ascii="Helvetica" w:hAnsi="Helvetica"/>
+                <w:sz w:val="14"/>
+                <w:szCs w:val="14"/>
+              </w:rPr>
+            </w:pPr>
+          </w:p>
+        </w:tc>
+        <w:tc>
+          <w:tcPr>
+            <w:tcW w:w="6231" w:type="dxa"/>
             <w:tcBorders>
               <w:top w:val="nil"/>
               <w:left w:val="nil"/>
@@ -1309,7 +1348,39 @@
                 <w:sz w:val="14"/>
                 <w:szCs w:val="14"/>
               </w:rPr>
-              <w:t>[dias1]</w:t>
+              <w:t>[</w:t>
+            </w:r>
+            <w:r>
+              <w:rPr>
+                <w:rFonts w:ascii="Helvetica" w:hAnsi="Helvetica"/>
+                <w:sz w:val="14"/>
+                <w:szCs w:val="14"/>
+              </w:rPr>
+              <w:t>d</w:t>
+            </w:r>
+            <w:r>
+              <w:rPr>
+                <w:rFonts w:ascii="Helvetica" w:hAnsi="Helvetica"/>
+                <w:sz w:val="14"/>
+                <w:szCs w:val="14"/>
+              </w:rPr>
+              <w:t>etalle</w:t>
+            </w:r>
+            <w:r>
+              <w:rPr>
+                <w:rFonts w:ascii="Helvetica" w:hAnsi="Helvetica"/>
+                <w:sz w:val="14"/>
+                <w:szCs w:val="14"/>
+              </w:rPr>
+              <w:t>1</w:t>
+            </w:r>
+            <w:r>
+              <w:rPr>
+                <w:rFonts w:ascii="Helvetica" w:hAnsi="Helvetica"/>
+                <w:sz w:val="14"/>
+                <w:szCs w:val="14"/>
+              </w:rPr>
+              <w:t>]</w:t>
             </w:r>
           </w:p>
         </w:tc>
@@ -1340,57 +1411,33 @@
         </w:tc>
         <w:tc>
           <w:tcPr>
-            <w:tcW w:w="694" w:type="dxa"/>
+            <w:tcW w:w="6499" w:type="dxa"/>
+            <w:gridSpan w:val="2"/>
             <w:tcBorders>
               <w:top w:val="nil"/>
               <w:left w:val="single" w:sz="4" w:space="0" w:color="AEAAAA" w:themeColor="background2" w:themeShade="BF"/>
               <w:bottom w:val="nil"/>
-              <w:right w:val="nil"/>
-            </w:tcBorders>
-            <w:vAlign w:val="center"/>
-          </w:tcPr>
-          <w:p>
-            <w:pPr>
-              <w:pStyle w:val="Prrafodelista"/>
-              <w:numPr>
-                <w:ilvl w:val="0"/>
-                <w:numId w:val="5"/>
-              </w:numPr>
-              <w:rPr>
-                <w:rFonts w:ascii="Helvetica" w:hAnsi="Helvetica"/>
-                <w:sz w:val="14"/>
-                <w:szCs w:val="14"/>
-              </w:rPr>
-            </w:pPr>
-          </w:p>
-        </w:tc>
-        <w:tc>
-          <w:tcPr>
-            <w:tcW w:w="5805" w:type="dxa"/>
-            <w:tcBorders>
-              <w:top w:val="nil"/>
-              <w:left w:val="nil"/>
-              <w:bottom w:val="nil"/>
-              <w:right w:val="single" w:sz="4" w:space="0" w:color="AEAAAA" w:themeColor="background2" w:themeShade="BF"/>
-            </w:tcBorders>
-            <w:shd w:val="clear" w:color="auto" w:fill="auto"/>
-            <w:vAlign w:val="center"/>
-          </w:tcPr>
-          <w:p>
-            <w:pPr>
-              <w:rPr>
-                <w:rFonts w:ascii="Helvetica" w:hAnsi="Helvetica"/>
-                <w:sz w:val="14"/>
-                <w:szCs w:val="14"/>
-              </w:rPr>
-            </w:pPr>
-            <w:r>
-              <w:rPr>
-                <w:rFonts w:ascii="Helvetica" w:hAnsi="Helvetica"/>
-                <w:sz w:val="14"/>
-                <w:szCs w:val="14"/>
-              </w:rPr>
-              <w:t>Check-in: [check_in1]</w:t>
+              <w:right w:val="single" w:sz="4" w:space="0" w:color="AEAAAA" w:themeColor="background2" w:themeShade="BF"/>
+            </w:tcBorders>
+            <w:vAlign w:val="center"/>
+          </w:tcPr>
+          <w:p>
+            <w:pPr>
+              <w:rPr>
+                <w:rFonts w:ascii="Helvetica" w:hAnsi="Helvetica"/>
+                <w:sz w:val="14"/>
+                <w:szCs w:val="14"/>
+              </w:rPr>
+            </w:pPr>
+            <w:r>
+              <w:rPr>
+                <w:rFonts w:ascii="Helvetica" w:hAnsi="Helvetica"/>
+                <w:b/>
+                <w:bCs/>
+                <w:sz w:val="14"/>
+                <w:szCs w:val="14"/>
+              </w:rPr>
+              <w:t>HABITACIONES</w:t>
             </w:r>
           </w:p>
         </w:tc>
@@ -1421,7 +1468,7 @@
         </w:tc>
         <w:tc>
           <w:tcPr>
-            <w:tcW w:w="694" w:type="dxa"/>
+            <w:tcW w:w="268" w:type="dxa"/>
             <w:tcBorders>
               <w:top w:val="nil"/>
               <w:left w:val="single" w:sz="4" w:space="0" w:color="AEAAAA" w:themeColor="background2" w:themeShade="BF"/>
@@ -1432,22 +1479,17 @@
           </w:tcPr>
           <w:p>
             <w:pPr>
-              <w:pStyle w:val="Prrafodelista"/>
-              <w:numPr>
-                <w:ilvl w:val="0"/>
-                <w:numId w:val="5"/>
-              </w:numPr>
-              <w:rPr>
-                <w:rFonts w:ascii="Helvetica" w:hAnsi="Helvetica"/>
-                <w:sz w:val="14"/>
-                <w:szCs w:val="14"/>
-              </w:rPr>
-            </w:pPr>
-          </w:p>
-        </w:tc>
-        <w:tc>
-          <w:tcPr>
-            <w:tcW w:w="5805" w:type="dxa"/>
+              <w:rPr>
+                <w:rFonts w:ascii="Helvetica" w:hAnsi="Helvetica"/>
+                <w:sz w:val="14"/>
+                <w:szCs w:val="14"/>
+              </w:rPr>
+            </w:pPr>
+          </w:p>
+        </w:tc>
+        <w:tc>
+          <w:tcPr>
+            <w:tcW w:w="6231" w:type="dxa"/>
             <w:tcBorders>
               <w:top w:val="nil"/>
               <w:left w:val="nil"/>
@@ -1471,7 +1513,23 @@
                 <w:sz w:val="14"/>
                 <w:szCs w:val="14"/>
               </w:rPr>
-              <w:t>Check-out: [check_out1]</w:t>
+              <w:t>[</w:t>
+            </w:r>
+            <w:r>
+              <w:rPr>
+                <w:rFonts w:ascii="Helvetica" w:hAnsi="Helvetica"/>
+                <w:sz w:val="14"/>
+                <w:szCs w:val="14"/>
+              </w:rPr>
+              <w:t>habitacion1</w:t>
+            </w:r>
+            <w:r>
+              <w:rPr>
+                <w:rFonts w:ascii="Helvetica" w:hAnsi="Helvetica"/>
+                <w:sz w:val="14"/>
+                <w:szCs w:val="14"/>
+              </w:rPr>
+              <w:t>]</w:t>
             </w:r>
           </w:p>
         </w:tc>
@@ -1523,10 +1581,12 @@
             <w:r>
               <w:rPr>
                 <w:rFonts w:ascii="Helvetica" w:hAnsi="Helvetica"/>
-                <w:sz w:val="14"/>
-                <w:szCs w:val="14"/>
-              </w:rPr>
-              <w:t>HABITACIONES:</w:t>
+                <w:b/>
+                <w:bCs/>
+                <w:sz w:val="14"/>
+                <w:szCs w:val="14"/>
+              </w:rPr>
+              <w:t>INSTACIONES Y SERVICIOS:</w:t>
             </w:r>
           </w:p>
         </w:tc>
@@ -1557,7 +1617,7 @@
         </w:tc>
         <w:tc>
           <w:tcPr>
-            <w:tcW w:w="694" w:type="dxa"/>
+            <w:tcW w:w="268" w:type="dxa"/>
             <w:tcBorders>
               <w:top w:val="nil"/>
               <w:left w:val="single" w:sz="4" w:space="0" w:color="AEAAAA" w:themeColor="background2" w:themeShade="BF"/>
@@ -1568,22 +1628,17 @@
           </w:tcPr>
           <w:p>
             <w:pPr>
-              <w:pStyle w:val="Prrafodelista"/>
-              <w:numPr>
-                <w:ilvl w:val="0"/>
-                <w:numId w:val="5"/>
-              </w:numPr>
-              <w:rPr>
-                <w:rFonts w:ascii="Helvetica" w:hAnsi="Helvetica"/>
-                <w:sz w:val="14"/>
-                <w:szCs w:val="14"/>
-              </w:rPr>
-            </w:pPr>
-          </w:p>
-        </w:tc>
-        <w:tc>
-          <w:tcPr>
-            <w:tcW w:w="5805" w:type="dxa"/>
+              <w:rPr>
+                <w:rFonts w:ascii="Helvetica" w:hAnsi="Helvetica"/>
+                <w:sz w:val="14"/>
+                <w:szCs w:val="14"/>
+              </w:rPr>
+            </w:pPr>
+          </w:p>
+        </w:tc>
+        <w:tc>
+          <w:tcPr>
+            <w:tcW w:w="6231" w:type="dxa"/>
             <w:tcBorders>
               <w:top w:val="nil"/>
               <w:left w:val="nil"/>
@@ -1607,7 +1662,31 @@
                 <w:sz w:val="14"/>
                 <w:szCs w:val="14"/>
               </w:rPr>
-              <w:t>[habitacion1]</w:t>
+              <w:t>[</w:t>
+            </w:r>
+            <w:r>
+              <w:rPr>
+                <w:rFonts w:ascii="Helvetica" w:hAnsi="Helvetica"/>
+                <w:sz w:val="14"/>
+                <w:szCs w:val="14"/>
+              </w:rPr>
+              <w:t>facilities</w:t>
+            </w:r>
+            <w:r>
+              <w:rPr>
+                <w:rFonts w:ascii="Helvetica" w:hAnsi="Helvetica"/>
+                <w:sz w:val="14"/>
+                <w:szCs w:val="14"/>
+              </w:rPr>
+              <w:t>1</w:t>
+            </w:r>
+            <w:r>
+              <w:rPr>
+                <w:rFonts w:ascii="Helvetica" w:hAnsi="Helvetica"/>
+                <w:sz w:val="14"/>
+                <w:szCs w:val="14"/>
+              </w:rPr>
+              <w:t>]</w:t>
             </w:r>
           </w:p>
         </w:tc>
@@ -1652,13 +1731,17 @@
             <w:pPr>
               <w:rPr>
                 <w:rFonts w:ascii="Helvetica" w:hAnsi="Helvetica"/>
-                <w:sz w:val="14"/>
-                <w:szCs w:val="14"/>
-              </w:rPr>
-            </w:pPr>
-            <w:r>
-              <w:rPr>
-                <w:rFonts w:ascii="Helvetica" w:hAnsi="Helvetica"/>
+                <w:b/>
+                <w:bCs/>
+                <w:sz w:val="14"/>
+                <w:szCs w:val="14"/>
+              </w:rPr>
+            </w:pPr>
+            <w:r>
+              <w:rPr>
+                <w:rFonts w:ascii="Helvetica" w:hAnsi="Helvetica"/>
+                <w:b/>
+                <w:bCs/>
                 <w:sz w:val="14"/>
                 <w:szCs w:val="14"/>
               </w:rPr>
@@ -1693,7 +1776,7 @@
         </w:tc>
         <w:tc>
           <w:tcPr>
-            <w:tcW w:w="694" w:type="dxa"/>
+            <w:tcW w:w="268" w:type="dxa"/>
             <w:tcBorders>
               <w:top w:val="nil"/>
               <w:left w:val="single" w:sz="4" w:space="0" w:color="AEAAAA" w:themeColor="background2" w:themeShade="BF"/>
@@ -1704,22 +1787,17 @@
           </w:tcPr>
           <w:p>
             <w:pPr>
-              <w:pStyle w:val="Prrafodelista"/>
-              <w:numPr>
-                <w:ilvl w:val="0"/>
-                <w:numId w:val="5"/>
-              </w:numPr>
-              <w:rPr>
-                <w:rFonts w:ascii="Helvetica" w:hAnsi="Helvetica"/>
-                <w:sz w:val="14"/>
-                <w:szCs w:val="14"/>
-              </w:rPr>
-            </w:pPr>
-          </w:p>
-        </w:tc>
-        <w:tc>
-          <w:tcPr>
-            <w:tcW w:w="5805" w:type="dxa"/>
+              <w:rPr>
+                <w:rFonts w:ascii="Helvetica" w:hAnsi="Helvetica"/>
+                <w:sz w:val="14"/>
+                <w:szCs w:val="14"/>
+              </w:rPr>
+            </w:pPr>
+          </w:p>
+        </w:tc>
+        <w:tc>
+          <w:tcPr>
+            <w:tcW w:w="6231" w:type="dxa"/>
             <w:tcBorders>
               <w:top w:val="nil"/>
               <w:left w:val="nil"/>
@@ -1788,13 +1866,17 @@
             <w:pPr>
               <w:rPr>
                 <w:rFonts w:ascii="Helvetica" w:hAnsi="Helvetica"/>
-                <w:sz w:val="14"/>
-                <w:szCs w:val="14"/>
-              </w:rPr>
-            </w:pPr>
-            <w:r>
-              <w:rPr>
-                <w:rFonts w:ascii="Helvetica" w:hAnsi="Helvetica"/>
+                <w:b/>
+                <w:bCs/>
+                <w:sz w:val="14"/>
+                <w:szCs w:val="14"/>
+              </w:rPr>
+            </w:pPr>
+            <w:r>
+              <w:rPr>
+                <w:rFonts w:ascii="Helvetica" w:hAnsi="Helvetica"/>
+                <w:b/>
+                <w:bCs/>
                 <w:sz w:val="14"/>
                 <w:szCs w:val="14"/>
               </w:rPr>
@@ -1829,7 +1911,7 @@
         </w:tc>
         <w:tc>
           <w:tcPr>
-            <w:tcW w:w="694" w:type="dxa"/>
+            <w:tcW w:w="268" w:type="dxa"/>
             <w:tcBorders>
               <w:top w:val="nil"/>
               <w:left w:val="single" w:sz="4" w:space="0" w:color="AEAAAA" w:themeColor="background2" w:themeShade="BF"/>
@@ -1840,22 +1922,17 @@
           </w:tcPr>
           <w:p>
             <w:pPr>
-              <w:pStyle w:val="Prrafodelista"/>
-              <w:numPr>
-                <w:ilvl w:val="0"/>
-                <w:numId w:val="5"/>
-              </w:numPr>
-              <w:rPr>
-                <w:rFonts w:ascii="Helvetica" w:hAnsi="Helvetica"/>
-                <w:sz w:val="14"/>
-                <w:szCs w:val="14"/>
-              </w:rPr>
-            </w:pPr>
-          </w:p>
-        </w:tc>
-        <w:tc>
-          <w:tcPr>
-            <w:tcW w:w="5805" w:type="dxa"/>
+              <w:rPr>
+                <w:rFonts w:ascii="Helvetica" w:hAnsi="Helvetica"/>
+                <w:sz w:val="14"/>
+                <w:szCs w:val="14"/>
+              </w:rPr>
+            </w:pPr>
+          </w:p>
+        </w:tc>
+        <w:tc>
+          <w:tcPr>
+            <w:tcW w:w="6231" w:type="dxa"/>
             <w:tcBorders>
               <w:top w:val="nil"/>
               <w:left w:val="nil"/>
@@ -1957,13 +2034,17 @@
             <w:pPr>
               <w:rPr>
                 <w:rFonts w:ascii="Helvetica" w:hAnsi="Helvetica"/>
-                <w:sz w:val="14"/>
-                <w:szCs w:val="14"/>
-              </w:rPr>
-            </w:pPr>
-            <w:r>
-              <w:rPr>
-                <w:rFonts w:ascii="Helvetica" w:hAnsi="Helvetica"/>
+                <w:b/>
+                <w:bCs/>
+                <w:sz w:val="14"/>
+                <w:szCs w:val="14"/>
+              </w:rPr>
+            </w:pPr>
+            <w:r>
+              <w:rPr>
+                <w:rFonts w:ascii="Helvetica" w:hAnsi="Helvetica"/>
+                <w:b/>
+                <w:bCs/>
                 <w:sz w:val="14"/>
                 <w:szCs w:val="14"/>
               </w:rPr>
@@ -1998,7 +2079,7 @@
         </w:tc>
         <w:tc>
           <w:tcPr>
-            <w:tcW w:w="694" w:type="dxa"/>
+            <w:tcW w:w="268" w:type="dxa"/>
             <w:tcBorders>
               <w:top w:val="nil"/>
               <w:left w:val="single" w:sz="4" w:space="0" w:color="AEAAAA" w:themeColor="background2" w:themeShade="BF"/>
@@ -2009,22 +2090,17 @@
           </w:tcPr>
           <w:p>
             <w:pPr>
-              <w:pStyle w:val="Prrafodelista"/>
-              <w:numPr>
-                <w:ilvl w:val="0"/>
-                <w:numId w:val="5"/>
-              </w:numPr>
-              <w:rPr>
-                <w:rFonts w:ascii="Helvetica" w:hAnsi="Helvetica"/>
-                <w:sz w:val="14"/>
-                <w:szCs w:val="14"/>
-              </w:rPr>
-            </w:pPr>
-          </w:p>
-        </w:tc>
-        <w:tc>
-          <w:tcPr>
-            <w:tcW w:w="5805" w:type="dxa"/>
+              <w:rPr>
+                <w:rFonts w:ascii="Helvetica" w:hAnsi="Helvetica"/>
+                <w:sz w:val="14"/>
+                <w:szCs w:val="14"/>
+              </w:rPr>
+            </w:pPr>
+          </w:p>
+        </w:tc>
+        <w:tc>
+          <w:tcPr>
+            <w:tcW w:w="6231" w:type="dxa"/>
             <w:tcBorders>
               <w:top w:val="nil"/>
               <w:left w:val="nil"/>
@@ -2093,17 +2169,31 @@
             <w:pPr>
               <w:rPr>
                 <w:rFonts w:ascii="Helvetica" w:hAnsi="Helvetica"/>
-                <w:sz w:val="14"/>
-                <w:szCs w:val="14"/>
-              </w:rPr>
-            </w:pPr>
-            <w:r>
-              <w:rPr>
-                <w:rFonts w:ascii="Helvetica" w:hAnsi="Helvetica"/>
-                <w:sz w:val="14"/>
-                <w:szCs w:val="14"/>
-              </w:rPr>
-              <w:t>TIEMPO:</w:t>
+                <w:b/>
+                <w:bCs/>
+                <w:sz w:val="14"/>
+                <w:szCs w:val="14"/>
+              </w:rPr>
+            </w:pPr>
+            <w:r>
+              <w:rPr>
+                <w:rFonts w:ascii="Helvetica" w:hAnsi="Helvetica"/>
+                <w:b/>
+                <w:bCs/>
+                <w:sz w:val="14"/>
+                <w:szCs w:val="14"/>
+              </w:rPr>
+              <w:t>DETALLE</w:t>
+            </w:r>
+            <w:r>
+              <w:rPr>
+                <w:rFonts w:ascii="Helvetica" w:hAnsi="Helvetica"/>
+                <w:b/>
+                <w:bCs/>
+                <w:sz w:val="14"/>
+                <w:szCs w:val="14"/>
+              </w:rPr>
+              <w:t>:</w:t>
             </w:r>
           </w:p>
         </w:tc>
@@ -2134,7 +2224,7 @@
         </w:tc>
         <w:tc>
           <w:tcPr>
-            <w:tcW w:w="694" w:type="dxa"/>
+            <w:tcW w:w="268" w:type="dxa"/>
             <w:tcBorders>
               <w:top w:val="nil"/>
               <w:left w:val="single" w:sz="4" w:space="0" w:color="AEAAAA" w:themeColor="background2" w:themeShade="BF"/>
@@ -2145,22 +2235,17 @@
           </w:tcPr>
           <w:p>
             <w:pPr>
-              <w:pStyle w:val="Prrafodelista"/>
-              <w:numPr>
-                <w:ilvl w:val="0"/>
-                <w:numId w:val="5"/>
-              </w:numPr>
-              <w:rPr>
-                <w:rFonts w:ascii="Helvetica" w:hAnsi="Helvetica"/>
-                <w:sz w:val="14"/>
-                <w:szCs w:val="14"/>
-              </w:rPr>
-            </w:pPr>
-          </w:p>
-        </w:tc>
-        <w:tc>
-          <w:tcPr>
-            <w:tcW w:w="5805" w:type="dxa"/>
+              <w:rPr>
+                <w:rFonts w:ascii="Helvetica" w:hAnsi="Helvetica"/>
+                <w:sz w:val="14"/>
+                <w:szCs w:val="14"/>
+              </w:rPr>
+            </w:pPr>
+          </w:p>
+        </w:tc>
+        <w:tc>
+          <w:tcPr>
+            <w:tcW w:w="6231" w:type="dxa"/>
             <w:tcBorders>
               <w:top w:val="nil"/>
               <w:left w:val="nil"/>
@@ -2184,7 +2269,39 @@
                 <w:sz w:val="14"/>
                 <w:szCs w:val="14"/>
               </w:rPr>
-              <w:t>[dias2]</w:t>
+              <w:t>[</w:t>
+            </w:r>
+            <w:r>
+              <w:rPr>
+                <w:rFonts w:ascii="Helvetica" w:hAnsi="Helvetica"/>
+                <w:sz w:val="14"/>
+                <w:szCs w:val="14"/>
+              </w:rPr>
+              <w:t>d</w:t>
+            </w:r>
+            <w:r>
+              <w:rPr>
+                <w:rFonts w:ascii="Helvetica" w:hAnsi="Helvetica"/>
+                <w:sz w:val="14"/>
+                <w:szCs w:val="14"/>
+              </w:rPr>
+              <w:t>etalle</w:t>
+            </w:r>
+            <w:r>
+              <w:rPr>
+                <w:rFonts w:ascii="Helvetica" w:hAnsi="Helvetica"/>
+                <w:sz w:val="14"/>
+                <w:szCs w:val="14"/>
+              </w:rPr>
+              <w:t>2</w:t>
+            </w:r>
+            <w:r>
+              <w:rPr>
+                <w:rFonts w:ascii="Helvetica" w:hAnsi="Helvetica"/>
+                <w:sz w:val="14"/>
+                <w:szCs w:val="14"/>
+              </w:rPr>
+              <w:t>]</w:t>
             </w:r>
           </w:p>
         </w:tc>
@@ -2215,57 +2332,33 @@
         </w:tc>
         <w:tc>
           <w:tcPr>
-            <w:tcW w:w="694" w:type="dxa"/>
+            <w:tcW w:w="6499" w:type="dxa"/>
+            <w:gridSpan w:val="2"/>
             <w:tcBorders>
               <w:top w:val="nil"/>
               <w:left w:val="single" w:sz="4" w:space="0" w:color="AEAAAA" w:themeColor="background2" w:themeShade="BF"/>
               <w:bottom w:val="nil"/>
-              <w:right w:val="nil"/>
-            </w:tcBorders>
-            <w:vAlign w:val="center"/>
-          </w:tcPr>
-          <w:p>
-            <w:pPr>
-              <w:pStyle w:val="Prrafodelista"/>
-              <w:numPr>
-                <w:ilvl w:val="0"/>
-                <w:numId w:val="5"/>
-              </w:numPr>
-              <w:rPr>
-                <w:rFonts w:ascii="Helvetica" w:hAnsi="Helvetica"/>
-                <w:sz w:val="14"/>
-                <w:szCs w:val="14"/>
-              </w:rPr>
-            </w:pPr>
-          </w:p>
-        </w:tc>
-        <w:tc>
-          <w:tcPr>
-            <w:tcW w:w="5805" w:type="dxa"/>
-            <w:tcBorders>
-              <w:top w:val="nil"/>
-              <w:left w:val="nil"/>
-              <w:bottom w:val="nil"/>
-              <w:right w:val="single" w:sz="4" w:space="0" w:color="AEAAAA" w:themeColor="background2" w:themeShade="BF"/>
-            </w:tcBorders>
-            <w:shd w:val="clear" w:color="auto" w:fill="auto"/>
-            <w:vAlign w:val="center"/>
-          </w:tcPr>
-          <w:p>
-            <w:pPr>
-              <w:rPr>
-                <w:rFonts w:ascii="Helvetica" w:hAnsi="Helvetica"/>
-                <w:sz w:val="14"/>
-                <w:szCs w:val="14"/>
-              </w:rPr>
-            </w:pPr>
-            <w:r>
-              <w:rPr>
-                <w:rFonts w:ascii="Helvetica" w:hAnsi="Helvetica"/>
-                <w:sz w:val="14"/>
-                <w:szCs w:val="14"/>
-              </w:rPr>
-              <w:t>Check-in: [check_in2]</w:t>
+              <w:right w:val="single" w:sz="4" w:space="0" w:color="AEAAAA" w:themeColor="background2" w:themeShade="BF"/>
+            </w:tcBorders>
+            <w:vAlign w:val="center"/>
+          </w:tcPr>
+          <w:p>
+            <w:pPr>
+              <w:rPr>
+                <w:rFonts w:ascii="Helvetica" w:hAnsi="Helvetica"/>
+                <w:sz w:val="14"/>
+                <w:szCs w:val="14"/>
+              </w:rPr>
+            </w:pPr>
+            <w:r>
+              <w:rPr>
+                <w:rFonts w:ascii="Helvetica" w:hAnsi="Helvetica"/>
+                <w:b/>
+                <w:bCs/>
+                <w:sz w:val="14"/>
+                <w:szCs w:val="14"/>
+              </w:rPr>
+              <w:t>HABITACIONES</w:t>
             </w:r>
           </w:p>
         </w:tc>
@@ -2296,7 +2389,7 @@
         </w:tc>
         <w:tc>
           <w:tcPr>
-            <w:tcW w:w="694" w:type="dxa"/>
+            <w:tcW w:w="268" w:type="dxa"/>
             <w:tcBorders>
               <w:top w:val="nil"/>
               <w:left w:val="single" w:sz="4" w:space="0" w:color="AEAAAA" w:themeColor="background2" w:themeShade="BF"/>
@@ -2307,22 +2400,17 @@
           </w:tcPr>
           <w:p>
             <w:pPr>
-              <w:pStyle w:val="Prrafodelista"/>
-              <w:numPr>
-                <w:ilvl w:val="0"/>
-                <w:numId w:val="5"/>
-              </w:numPr>
-              <w:rPr>
-                <w:rFonts w:ascii="Helvetica" w:hAnsi="Helvetica"/>
-                <w:sz w:val="14"/>
-                <w:szCs w:val="14"/>
-              </w:rPr>
-            </w:pPr>
-          </w:p>
-        </w:tc>
-        <w:tc>
-          <w:tcPr>
-            <w:tcW w:w="5805" w:type="dxa"/>
+              <w:rPr>
+                <w:rFonts w:ascii="Helvetica" w:hAnsi="Helvetica"/>
+                <w:sz w:val="14"/>
+                <w:szCs w:val="14"/>
+              </w:rPr>
+            </w:pPr>
+          </w:p>
+        </w:tc>
+        <w:tc>
+          <w:tcPr>
+            <w:tcW w:w="6231" w:type="dxa"/>
             <w:tcBorders>
               <w:top w:val="nil"/>
               <w:left w:val="nil"/>
@@ -2346,7 +2434,31 @@
                 <w:sz w:val="14"/>
                 <w:szCs w:val="14"/>
               </w:rPr>
-              <w:t>Check-out: [check_out2]</w:t>
+              <w:t>[</w:t>
+            </w:r>
+            <w:r>
+              <w:rPr>
+                <w:rFonts w:ascii="Helvetica" w:hAnsi="Helvetica"/>
+                <w:sz w:val="14"/>
+                <w:szCs w:val="14"/>
+              </w:rPr>
+              <w:t>habitacion</w:t>
+            </w:r>
+            <w:r>
+              <w:rPr>
+                <w:rFonts w:ascii="Helvetica" w:hAnsi="Helvetica"/>
+                <w:sz w:val="14"/>
+                <w:szCs w:val="14"/>
+              </w:rPr>
+              <w:t>2</w:t>
+            </w:r>
+            <w:r>
+              <w:rPr>
+                <w:rFonts w:ascii="Helvetica" w:hAnsi="Helvetica"/>
+                <w:sz w:val="14"/>
+                <w:szCs w:val="14"/>
+              </w:rPr>
+              <w:t>]</w:t>
             </w:r>
           </w:p>
         </w:tc>
@@ -2391,17 +2503,21 @@
             <w:pPr>
               <w:rPr>
                 <w:rFonts w:ascii="Helvetica" w:hAnsi="Helvetica"/>
-                <w:sz w:val="14"/>
-                <w:szCs w:val="14"/>
-              </w:rPr>
-            </w:pPr>
-            <w:r>
-              <w:rPr>
-                <w:rFonts w:ascii="Helvetica" w:hAnsi="Helvetica"/>
-                <w:sz w:val="14"/>
-                <w:szCs w:val="14"/>
-              </w:rPr>
-              <w:t>HABITACIONES:</w:t>
+                <w:b/>
+                <w:bCs/>
+                <w:sz w:val="14"/>
+                <w:szCs w:val="14"/>
+              </w:rPr>
+            </w:pPr>
+            <w:r>
+              <w:rPr>
+                <w:rFonts w:ascii="Helvetica" w:hAnsi="Helvetica"/>
+                <w:b/>
+                <w:bCs/>
+                <w:sz w:val="14"/>
+                <w:szCs w:val="14"/>
+              </w:rPr>
+              <w:t>INSTACIONES Y SERVICIOS:</w:t>
             </w:r>
           </w:p>
         </w:tc>
@@ -2432,7 +2548,7 @@
         </w:tc>
         <w:tc>
           <w:tcPr>
-            <w:tcW w:w="694" w:type="dxa"/>
+            <w:tcW w:w="268" w:type="dxa"/>
             <w:tcBorders>
               <w:top w:val="nil"/>
               <w:left w:val="single" w:sz="4" w:space="0" w:color="AEAAAA" w:themeColor="background2" w:themeShade="BF"/>
@@ -2443,22 +2559,17 @@
           </w:tcPr>
           <w:p>
             <w:pPr>
-              <w:pStyle w:val="Prrafodelista"/>
-              <w:numPr>
-                <w:ilvl w:val="0"/>
-                <w:numId w:val="5"/>
-              </w:numPr>
-              <w:rPr>
-                <w:rFonts w:ascii="Helvetica" w:hAnsi="Helvetica"/>
-                <w:sz w:val="14"/>
-                <w:szCs w:val="14"/>
-              </w:rPr>
-            </w:pPr>
-          </w:p>
-        </w:tc>
-        <w:tc>
-          <w:tcPr>
-            <w:tcW w:w="5805" w:type="dxa"/>
+              <w:rPr>
+                <w:rFonts w:ascii="Helvetica" w:hAnsi="Helvetica"/>
+                <w:sz w:val="14"/>
+                <w:szCs w:val="14"/>
+              </w:rPr>
+            </w:pPr>
+          </w:p>
+        </w:tc>
+        <w:tc>
+          <w:tcPr>
+            <w:tcW w:w="6231" w:type="dxa"/>
             <w:tcBorders>
               <w:top w:val="nil"/>
               <w:left w:val="nil"/>
@@ -2482,7 +2593,31 @@
                 <w:sz w:val="14"/>
                 <w:szCs w:val="14"/>
               </w:rPr>
-              <w:t>[habitacion2]</w:t>
+              <w:t>[</w:t>
+            </w:r>
+            <w:r>
+              <w:rPr>
+                <w:rFonts w:ascii="Helvetica" w:hAnsi="Helvetica"/>
+                <w:sz w:val="14"/>
+                <w:szCs w:val="14"/>
+              </w:rPr>
+              <w:t>facilities</w:t>
+            </w:r>
+            <w:r>
+              <w:rPr>
+                <w:rFonts w:ascii="Helvetica" w:hAnsi="Helvetica"/>
+                <w:sz w:val="14"/>
+                <w:szCs w:val="14"/>
+              </w:rPr>
+              <w:t>2</w:t>
+            </w:r>
+            <w:r>
+              <w:rPr>
+                <w:rFonts w:ascii="Helvetica" w:hAnsi="Helvetica"/>
+                <w:sz w:val="14"/>
+                <w:szCs w:val="14"/>
+              </w:rPr>
+              <w:t>]</w:t>
             </w:r>
           </w:p>
         </w:tc>
@@ -2534,10 +2669,20 @@
             <w:r>
               <w:rPr>
                 <w:rFonts w:ascii="Helvetica" w:hAnsi="Helvetica"/>
-                <w:sz w:val="14"/>
-                <w:szCs w:val="14"/>
-              </w:rPr>
-              <w:t>ACTIVIDADES:</w:t>
+                <w:b/>
+                <w:bCs/>
+                <w:sz w:val="14"/>
+                <w:szCs w:val="14"/>
+              </w:rPr>
+              <w:t>ACTIVIDADES</w:t>
+            </w:r>
+            <w:r>
+              <w:rPr>
+                <w:rFonts w:ascii="Helvetica" w:hAnsi="Helvetica"/>
+                <w:sz w:val="14"/>
+                <w:szCs w:val="14"/>
+              </w:rPr>
+              <w:t>:</w:t>
             </w:r>
           </w:p>
         </w:tc>
@@ -2568,7 +2713,7 @@
         </w:tc>
         <w:tc>
           <w:tcPr>
-            <w:tcW w:w="694" w:type="dxa"/>
+            <w:tcW w:w="268" w:type="dxa"/>
             <w:tcBorders>
               <w:top w:val="nil"/>
               <w:left w:val="single" w:sz="4" w:space="0" w:color="AEAAAA" w:themeColor="background2" w:themeShade="BF"/>
@@ -2579,22 +2724,17 @@
           </w:tcPr>
           <w:p>
             <w:pPr>
-              <w:pStyle w:val="Prrafodelista"/>
-              <w:numPr>
-                <w:ilvl w:val="0"/>
-                <w:numId w:val="5"/>
-              </w:numPr>
-              <w:rPr>
-                <w:rFonts w:ascii="Helvetica" w:hAnsi="Helvetica"/>
-                <w:sz w:val="14"/>
-                <w:szCs w:val="14"/>
-              </w:rPr>
-            </w:pPr>
-          </w:p>
-        </w:tc>
-        <w:tc>
-          <w:tcPr>
-            <w:tcW w:w="5805" w:type="dxa"/>
+              <w:rPr>
+                <w:rFonts w:ascii="Helvetica" w:hAnsi="Helvetica"/>
+                <w:sz w:val="14"/>
+                <w:szCs w:val="14"/>
+              </w:rPr>
+            </w:pPr>
+          </w:p>
+        </w:tc>
+        <w:tc>
+          <w:tcPr>
+            <w:tcW w:w="6231" w:type="dxa"/>
             <w:tcBorders>
               <w:top w:val="nil"/>
               <w:left w:val="nil"/>
@@ -2663,13 +2803,17 @@
             <w:pPr>
               <w:rPr>
                 <w:rFonts w:ascii="Helvetica" w:hAnsi="Helvetica"/>
-                <w:sz w:val="14"/>
-                <w:szCs w:val="14"/>
-              </w:rPr>
-            </w:pPr>
-            <w:r>
-              <w:rPr>
-                <w:rFonts w:ascii="Helvetica" w:hAnsi="Helvetica"/>
+                <w:b/>
+                <w:bCs/>
+                <w:sz w:val="14"/>
+                <w:szCs w:val="14"/>
+              </w:rPr>
+            </w:pPr>
+            <w:r>
+              <w:rPr>
+                <w:rFonts w:ascii="Helvetica" w:hAnsi="Helvetica"/>
+                <w:b/>
+                <w:bCs/>
                 <w:sz w:val="14"/>
                 <w:szCs w:val="14"/>
               </w:rPr>
@@ -2704,7 +2848,7 @@
         </w:tc>
         <w:tc>
           <w:tcPr>
-            <w:tcW w:w="694" w:type="dxa"/>
+            <w:tcW w:w="268" w:type="dxa"/>
             <w:tcBorders>
               <w:top w:val="nil"/>
               <w:left w:val="single" w:sz="4" w:space="0" w:color="AEAAAA" w:themeColor="background2" w:themeShade="BF"/>
@@ -2715,22 +2859,17 @@
           </w:tcPr>
           <w:p>
             <w:pPr>
-              <w:pStyle w:val="Prrafodelista"/>
-              <w:numPr>
-                <w:ilvl w:val="0"/>
-                <w:numId w:val="5"/>
-              </w:numPr>
-              <w:rPr>
-                <w:rFonts w:ascii="Helvetica" w:hAnsi="Helvetica"/>
-                <w:sz w:val="14"/>
-                <w:szCs w:val="14"/>
-              </w:rPr>
-            </w:pPr>
-          </w:p>
-        </w:tc>
-        <w:tc>
-          <w:tcPr>
-            <w:tcW w:w="5805" w:type="dxa"/>
+              <w:rPr>
+                <w:rFonts w:ascii="Helvetica" w:hAnsi="Helvetica"/>
+                <w:sz w:val="14"/>
+                <w:szCs w:val="14"/>
+              </w:rPr>
+            </w:pPr>
+          </w:p>
+        </w:tc>
+        <w:tc>
+          <w:tcPr>
+            <w:tcW w:w="6231" w:type="dxa"/>
             <w:tcBorders>
               <w:top w:val="nil"/>
               <w:left w:val="nil"/>
@@ -2832,13 +2971,17 @@
             <w:pPr>
               <w:rPr>
                 <w:rFonts w:ascii="Helvetica" w:hAnsi="Helvetica"/>
-                <w:sz w:val="14"/>
-                <w:szCs w:val="14"/>
-              </w:rPr>
-            </w:pPr>
-            <w:r>
-              <w:rPr>
-                <w:rFonts w:ascii="Helvetica" w:hAnsi="Helvetica"/>
+                <w:b/>
+                <w:bCs/>
+                <w:sz w:val="14"/>
+                <w:szCs w:val="14"/>
+              </w:rPr>
+            </w:pPr>
+            <w:r>
+              <w:rPr>
+                <w:rFonts w:ascii="Helvetica" w:hAnsi="Helvetica"/>
+                <w:b/>
+                <w:bCs/>
                 <w:sz w:val="14"/>
                 <w:szCs w:val="14"/>
               </w:rPr>
@@ -2873,7 +3016,7 @@
         </w:tc>
         <w:tc>
           <w:tcPr>
-            <w:tcW w:w="694" w:type="dxa"/>
+            <w:tcW w:w="268" w:type="dxa"/>
             <w:tcBorders>
               <w:top w:val="nil"/>
               <w:left w:val="single" w:sz="4" w:space="0" w:color="AEAAAA" w:themeColor="background2" w:themeShade="BF"/>
@@ -2884,22 +3027,17 @@
           </w:tcPr>
           <w:p>
             <w:pPr>
-              <w:pStyle w:val="Prrafodelista"/>
-              <w:numPr>
-                <w:ilvl w:val="0"/>
-                <w:numId w:val="5"/>
-              </w:numPr>
-              <w:rPr>
-                <w:rFonts w:ascii="Helvetica" w:hAnsi="Helvetica"/>
-                <w:sz w:val="14"/>
-                <w:szCs w:val="14"/>
-              </w:rPr>
-            </w:pPr>
-          </w:p>
-        </w:tc>
-        <w:tc>
-          <w:tcPr>
-            <w:tcW w:w="5805" w:type="dxa"/>
+              <w:rPr>
+                <w:rFonts w:ascii="Helvetica" w:hAnsi="Helvetica"/>
+                <w:sz w:val="14"/>
+                <w:szCs w:val="14"/>
+              </w:rPr>
+            </w:pPr>
+          </w:p>
+        </w:tc>
+        <w:tc>
+          <w:tcPr>
+            <w:tcW w:w="6231" w:type="dxa"/>
             <w:tcBorders>
               <w:top w:val="nil"/>
               <w:left w:val="nil"/>
@@ -2968,17 +3106,31 @@
             <w:pPr>
               <w:rPr>
                 <w:rFonts w:ascii="Helvetica" w:hAnsi="Helvetica"/>
-                <w:sz w:val="14"/>
-                <w:szCs w:val="14"/>
-              </w:rPr>
-            </w:pPr>
-            <w:r>
-              <w:rPr>
-                <w:rFonts w:ascii="Helvetica" w:hAnsi="Helvetica"/>
-                <w:sz w:val="14"/>
-                <w:szCs w:val="14"/>
-              </w:rPr>
-              <w:t>TIEMPO:</w:t>
+                <w:b/>
+                <w:bCs/>
+                <w:sz w:val="14"/>
+                <w:szCs w:val="14"/>
+              </w:rPr>
+            </w:pPr>
+            <w:r>
+              <w:rPr>
+                <w:rFonts w:ascii="Helvetica" w:hAnsi="Helvetica"/>
+                <w:b/>
+                <w:bCs/>
+                <w:sz w:val="14"/>
+                <w:szCs w:val="14"/>
+              </w:rPr>
+              <w:t>DETALLE</w:t>
+            </w:r>
+            <w:r>
+              <w:rPr>
+                <w:rFonts w:ascii="Helvetica" w:hAnsi="Helvetica"/>
+                <w:b/>
+                <w:bCs/>
+                <w:sz w:val="14"/>
+                <w:szCs w:val="14"/>
+              </w:rPr>
+              <w:t>:</w:t>
             </w:r>
           </w:p>
         </w:tc>
@@ -3009,7 +3161,7 @@
         </w:tc>
         <w:tc>
           <w:tcPr>
-            <w:tcW w:w="694" w:type="dxa"/>
+            <w:tcW w:w="268" w:type="dxa"/>
             <w:tcBorders>
               <w:top w:val="nil"/>
               <w:left w:val="single" w:sz="4" w:space="0" w:color="AEAAAA" w:themeColor="background2" w:themeShade="BF"/>
@@ -3020,22 +3172,17 @@
           </w:tcPr>
           <w:p>
             <w:pPr>
-              <w:pStyle w:val="Prrafodelista"/>
-              <w:numPr>
-                <w:ilvl w:val="0"/>
-                <w:numId w:val="5"/>
-              </w:numPr>
-              <w:rPr>
-                <w:rFonts w:ascii="Helvetica" w:hAnsi="Helvetica"/>
-                <w:sz w:val="14"/>
-                <w:szCs w:val="14"/>
-              </w:rPr>
-            </w:pPr>
-          </w:p>
-        </w:tc>
-        <w:tc>
-          <w:tcPr>
-            <w:tcW w:w="5805" w:type="dxa"/>
+              <w:rPr>
+                <w:rFonts w:ascii="Helvetica" w:hAnsi="Helvetica"/>
+                <w:sz w:val="14"/>
+                <w:szCs w:val="14"/>
+              </w:rPr>
+            </w:pPr>
+          </w:p>
+        </w:tc>
+        <w:tc>
+          <w:tcPr>
+            <w:tcW w:w="6231" w:type="dxa"/>
             <w:tcBorders>
               <w:top w:val="nil"/>
               <w:left w:val="nil"/>
@@ -3059,7 +3206,39 @@
                 <w:sz w:val="14"/>
                 <w:szCs w:val="14"/>
               </w:rPr>
-              <w:t>[dias3]</w:t>
+              <w:t>[</w:t>
+            </w:r>
+            <w:r>
+              <w:rPr>
+                <w:rFonts w:ascii="Helvetica" w:hAnsi="Helvetica"/>
+                <w:sz w:val="14"/>
+                <w:szCs w:val="14"/>
+              </w:rPr>
+              <w:t>d</w:t>
+            </w:r>
+            <w:r>
+              <w:rPr>
+                <w:rFonts w:ascii="Helvetica" w:hAnsi="Helvetica"/>
+                <w:sz w:val="14"/>
+                <w:szCs w:val="14"/>
+              </w:rPr>
+              <w:t>etalle</w:t>
+            </w:r>
+            <w:r>
+              <w:rPr>
+                <w:rFonts w:ascii="Helvetica" w:hAnsi="Helvetica"/>
+                <w:sz w:val="14"/>
+                <w:szCs w:val="14"/>
+              </w:rPr>
+              <w:t>3</w:t>
+            </w:r>
+            <w:r>
+              <w:rPr>
+                <w:rFonts w:ascii="Helvetica" w:hAnsi="Helvetica"/>
+                <w:sz w:val="14"/>
+                <w:szCs w:val="14"/>
+              </w:rPr>
+              <w:t>]</w:t>
             </w:r>
           </w:p>
         </w:tc>
@@ -3090,57 +3269,33 @@
         </w:tc>
         <w:tc>
           <w:tcPr>
-            <w:tcW w:w="694" w:type="dxa"/>
+            <w:tcW w:w="6499" w:type="dxa"/>
+            <w:gridSpan w:val="2"/>
             <w:tcBorders>
               <w:top w:val="nil"/>
               <w:left w:val="single" w:sz="4" w:space="0" w:color="AEAAAA" w:themeColor="background2" w:themeShade="BF"/>
               <w:bottom w:val="nil"/>
-              <w:right w:val="nil"/>
-            </w:tcBorders>
-            <w:vAlign w:val="center"/>
-          </w:tcPr>
-          <w:p>
-            <w:pPr>
-              <w:pStyle w:val="Prrafodelista"/>
-              <w:numPr>
-                <w:ilvl w:val="0"/>
-                <w:numId w:val="5"/>
-              </w:numPr>
-              <w:rPr>
-                <w:rFonts w:ascii="Helvetica" w:hAnsi="Helvetica"/>
-                <w:sz w:val="14"/>
-                <w:szCs w:val="14"/>
-              </w:rPr>
-            </w:pPr>
-          </w:p>
-        </w:tc>
-        <w:tc>
-          <w:tcPr>
-            <w:tcW w:w="5805" w:type="dxa"/>
-            <w:tcBorders>
-              <w:top w:val="nil"/>
-              <w:left w:val="nil"/>
-              <w:bottom w:val="nil"/>
-              <w:right w:val="single" w:sz="4" w:space="0" w:color="AEAAAA" w:themeColor="background2" w:themeShade="BF"/>
-            </w:tcBorders>
-            <w:shd w:val="clear" w:color="auto" w:fill="auto"/>
-            <w:vAlign w:val="center"/>
-          </w:tcPr>
-          <w:p>
-            <w:pPr>
-              <w:rPr>
-                <w:rFonts w:ascii="Helvetica" w:hAnsi="Helvetica"/>
-                <w:sz w:val="14"/>
-                <w:szCs w:val="14"/>
-              </w:rPr>
-            </w:pPr>
-            <w:r>
-              <w:rPr>
-                <w:rFonts w:ascii="Helvetica" w:hAnsi="Helvetica"/>
-                <w:sz w:val="14"/>
-                <w:szCs w:val="14"/>
-              </w:rPr>
-              <w:t>Check-in: [check_in3]</w:t>
+              <w:right w:val="single" w:sz="4" w:space="0" w:color="AEAAAA" w:themeColor="background2" w:themeShade="BF"/>
+            </w:tcBorders>
+            <w:vAlign w:val="center"/>
+          </w:tcPr>
+          <w:p>
+            <w:pPr>
+              <w:rPr>
+                <w:rFonts w:ascii="Helvetica" w:hAnsi="Helvetica"/>
+                <w:sz w:val="14"/>
+                <w:szCs w:val="14"/>
+              </w:rPr>
+            </w:pPr>
+            <w:r>
+              <w:rPr>
+                <w:rFonts w:ascii="Helvetica" w:hAnsi="Helvetica"/>
+                <w:b/>
+                <w:bCs/>
+                <w:sz w:val="14"/>
+                <w:szCs w:val="14"/>
+              </w:rPr>
+              <w:t>HABITACIONES</w:t>
             </w:r>
           </w:p>
         </w:tc>
@@ -3171,7 +3326,7 @@
         </w:tc>
         <w:tc>
           <w:tcPr>
-            <w:tcW w:w="694" w:type="dxa"/>
+            <w:tcW w:w="268" w:type="dxa"/>
             <w:tcBorders>
               <w:top w:val="nil"/>
               <w:left w:val="single" w:sz="4" w:space="0" w:color="AEAAAA" w:themeColor="background2" w:themeShade="BF"/>
@@ -3182,22 +3337,17 @@
           </w:tcPr>
           <w:p>
             <w:pPr>
-              <w:pStyle w:val="Prrafodelista"/>
-              <w:numPr>
-                <w:ilvl w:val="0"/>
-                <w:numId w:val="5"/>
-              </w:numPr>
-              <w:rPr>
-                <w:rFonts w:ascii="Helvetica" w:hAnsi="Helvetica"/>
-                <w:sz w:val="14"/>
-                <w:szCs w:val="14"/>
-              </w:rPr>
-            </w:pPr>
-          </w:p>
-        </w:tc>
-        <w:tc>
-          <w:tcPr>
-            <w:tcW w:w="5805" w:type="dxa"/>
+              <w:rPr>
+                <w:rFonts w:ascii="Helvetica" w:hAnsi="Helvetica"/>
+                <w:sz w:val="14"/>
+                <w:szCs w:val="14"/>
+              </w:rPr>
+            </w:pPr>
+          </w:p>
+        </w:tc>
+        <w:tc>
+          <w:tcPr>
+            <w:tcW w:w="6231" w:type="dxa"/>
             <w:tcBorders>
               <w:top w:val="nil"/>
               <w:left w:val="nil"/>
@@ -3221,7 +3371,31 @@
                 <w:sz w:val="14"/>
                 <w:szCs w:val="14"/>
               </w:rPr>
-              <w:t>Check-out: [check_out3]</w:t>
+              <w:t>[</w:t>
+            </w:r>
+            <w:r>
+              <w:rPr>
+                <w:rFonts w:ascii="Helvetica" w:hAnsi="Helvetica"/>
+                <w:sz w:val="14"/>
+                <w:szCs w:val="14"/>
+              </w:rPr>
+              <w:t>habitacion</w:t>
+            </w:r>
+            <w:r>
+              <w:rPr>
+                <w:rFonts w:ascii="Helvetica" w:hAnsi="Helvetica"/>
+                <w:sz w:val="14"/>
+                <w:szCs w:val="14"/>
+              </w:rPr>
+              <w:t>3</w:t>
+            </w:r>
+            <w:r>
+              <w:rPr>
+                <w:rFonts w:ascii="Helvetica" w:hAnsi="Helvetica"/>
+                <w:sz w:val="14"/>
+                <w:szCs w:val="14"/>
+              </w:rPr>
+              <w:t>]</w:t>
             </w:r>
           </w:p>
         </w:tc>
@@ -3266,17 +3440,21 @@
             <w:pPr>
               <w:rPr>
                 <w:rFonts w:ascii="Helvetica" w:hAnsi="Helvetica"/>
-                <w:sz w:val="14"/>
-                <w:szCs w:val="14"/>
-              </w:rPr>
-            </w:pPr>
-            <w:r>
-              <w:rPr>
-                <w:rFonts w:ascii="Helvetica" w:hAnsi="Helvetica"/>
-                <w:sz w:val="14"/>
-                <w:szCs w:val="14"/>
-              </w:rPr>
-              <w:t>HABITACIONES:</w:t>
+                <w:b/>
+                <w:bCs/>
+                <w:sz w:val="14"/>
+                <w:szCs w:val="14"/>
+              </w:rPr>
+            </w:pPr>
+            <w:r>
+              <w:rPr>
+                <w:rFonts w:ascii="Helvetica" w:hAnsi="Helvetica"/>
+                <w:b/>
+                <w:bCs/>
+                <w:sz w:val="14"/>
+                <w:szCs w:val="14"/>
+              </w:rPr>
+              <w:t>INSTACIONES Y SERVICIOS:</w:t>
             </w:r>
           </w:p>
         </w:tc>
@@ -3307,7 +3485,7 @@
         </w:tc>
         <w:tc>
           <w:tcPr>
-            <w:tcW w:w="694" w:type="dxa"/>
+            <w:tcW w:w="268" w:type="dxa"/>
             <w:tcBorders>
               <w:top w:val="nil"/>
               <w:left w:val="single" w:sz="4" w:space="0" w:color="AEAAAA" w:themeColor="background2" w:themeShade="BF"/>
@@ -3318,22 +3496,17 @@
           </w:tcPr>
           <w:p>
             <w:pPr>
-              <w:pStyle w:val="Prrafodelista"/>
-              <w:numPr>
-                <w:ilvl w:val="0"/>
-                <w:numId w:val="5"/>
-              </w:numPr>
-              <w:rPr>
-                <w:rFonts w:ascii="Helvetica" w:hAnsi="Helvetica"/>
-                <w:sz w:val="14"/>
-                <w:szCs w:val="14"/>
-              </w:rPr>
-            </w:pPr>
-          </w:p>
-        </w:tc>
-        <w:tc>
-          <w:tcPr>
-            <w:tcW w:w="5805" w:type="dxa"/>
+              <w:rPr>
+                <w:rFonts w:ascii="Helvetica" w:hAnsi="Helvetica"/>
+                <w:sz w:val="14"/>
+                <w:szCs w:val="14"/>
+              </w:rPr>
+            </w:pPr>
+          </w:p>
+        </w:tc>
+        <w:tc>
+          <w:tcPr>
+            <w:tcW w:w="6231" w:type="dxa"/>
             <w:tcBorders>
               <w:top w:val="nil"/>
               <w:left w:val="nil"/>
@@ -3357,7 +3530,31 @@
                 <w:sz w:val="14"/>
                 <w:szCs w:val="14"/>
               </w:rPr>
-              <w:t>[habitacion3]</w:t>
+              <w:t>[</w:t>
+            </w:r>
+            <w:r>
+              <w:rPr>
+                <w:rFonts w:ascii="Helvetica" w:hAnsi="Helvetica"/>
+                <w:sz w:val="14"/>
+                <w:szCs w:val="14"/>
+              </w:rPr>
+              <w:t>facilities</w:t>
+            </w:r>
+            <w:r>
+              <w:rPr>
+                <w:rFonts w:ascii="Helvetica" w:hAnsi="Helvetica"/>
+                <w:sz w:val="14"/>
+                <w:szCs w:val="14"/>
+              </w:rPr>
+              <w:t>3</w:t>
+            </w:r>
+            <w:r>
+              <w:rPr>
+                <w:rFonts w:ascii="Helvetica" w:hAnsi="Helvetica"/>
+                <w:sz w:val="14"/>
+                <w:szCs w:val="14"/>
+              </w:rPr>
+              <w:t>]</w:t>
             </w:r>
           </w:p>
         </w:tc>
@@ -3402,13 +3599,17 @@
             <w:pPr>
               <w:rPr>
                 <w:rFonts w:ascii="Helvetica" w:hAnsi="Helvetica"/>
-                <w:sz w:val="14"/>
-                <w:szCs w:val="14"/>
-              </w:rPr>
-            </w:pPr>
-            <w:r>
-              <w:rPr>
-                <w:rFonts w:ascii="Helvetica" w:hAnsi="Helvetica"/>
+                <w:b/>
+                <w:bCs/>
+                <w:sz w:val="14"/>
+                <w:szCs w:val="14"/>
+              </w:rPr>
+            </w:pPr>
+            <w:r>
+              <w:rPr>
+                <w:rFonts w:ascii="Helvetica" w:hAnsi="Helvetica"/>
+                <w:b/>
+                <w:bCs/>
                 <w:sz w:val="14"/>
                 <w:szCs w:val="14"/>
               </w:rPr>
@@ -3443,7 +3644,7 @@
         </w:tc>
         <w:tc>
           <w:tcPr>
-            <w:tcW w:w="694" w:type="dxa"/>
+            <w:tcW w:w="268" w:type="dxa"/>
             <w:tcBorders>
               <w:top w:val="nil"/>
               <w:left w:val="single" w:sz="4" w:space="0" w:color="AEAAAA" w:themeColor="background2" w:themeShade="BF"/>
@@ -3454,22 +3655,17 @@
           </w:tcPr>
           <w:p>
             <w:pPr>
-              <w:pStyle w:val="Prrafodelista"/>
-              <w:numPr>
-                <w:ilvl w:val="0"/>
-                <w:numId w:val="5"/>
-              </w:numPr>
-              <w:rPr>
-                <w:rFonts w:ascii="Helvetica" w:hAnsi="Helvetica"/>
-                <w:sz w:val="14"/>
-                <w:szCs w:val="14"/>
-              </w:rPr>
-            </w:pPr>
-          </w:p>
-        </w:tc>
-        <w:tc>
-          <w:tcPr>
-            <w:tcW w:w="5805" w:type="dxa"/>
+              <w:rPr>
+                <w:rFonts w:ascii="Helvetica" w:hAnsi="Helvetica"/>
+                <w:sz w:val="14"/>
+                <w:szCs w:val="14"/>
+              </w:rPr>
+            </w:pPr>
+          </w:p>
+        </w:tc>
+        <w:tc>
+          <w:tcPr>
+            <w:tcW w:w="6231" w:type="dxa"/>
             <w:tcBorders>
               <w:top w:val="nil"/>
               <w:left w:val="nil"/>
@@ -3538,13 +3734,17 @@
             <w:pPr>
               <w:rPr>
                 <w:rFonts w:ascii="Helvetica" w:hAnsi="Helvetica"/>
-                <w:sz w:val="14"/>
-                <w:szCs w:val="14"/>
-              </w:rPr>
-            </w:pPr>
-            <w:r>
-              <w:rPr>
-                <w:rFonts w:ascii="Helvetica" w:hAnsi="Helvetica"/>
+                <w:b/>
+                <w:bCs/>
+                <w:sz w:val="14"/>
+                <w:szCs w:val="14"/>
+              </w:rPr>
+            </w:pPr>
+            <w:r>
+              <w:rPr>
+                <w:rFonts w:ascii="Helvetica" w:hAnsi="Helvetica"/>
+                <w:b/>
+                <w:bCs/>
                 <w:sz w:val="14"/>
                 <w:szCs w:val="14"/>
               </w:rPr>
@@ -3579,7 +3779,7 @@
         </w:tc>
         <w:tc>
           <w:tcPr>
-            <w:tcW w:w="694" w:type="dxa"/>
+            <w:tcW w:w="268" w:type="dxa"/>
             <w:tcBorders>
               <w:top w:val="nil"/>
               <w:left w:val="single" w:sz="4" w:space="0" w:color="AEAAAA" w:themeColor="background2" w:themeShade="BF"/>
@@ -3590,22 +3790,17 @@
           </w:tcPr>
           <w:p>
             <w:pPr>
-              <w:pStyle w:val="Prrafodelista"/>
-              <w:numPr>
-                <w:ilvl w:val="0"/>
-                <w:numId w:val="5"/>
-              </w:numPr>
-              <w:rPr>
-                <w:rFonts w:ascii="Helvetica" w:hAnsi="Helvetica"/>
-                <w:sz w:val="14"/>
-                <w:szCs w:val="14"/>
-              </w:rPr>
-            </w:pPr>
-          </w:p>
-        </w:tc>
-        <w:tc>
-          <w:tcPr>
-            <w:tcW w:w="5805" w:type="dxa"/>
+              <w:rPr>
+                <w:rFonts w:ascii="Helvetica" w:hAnsi="Helvetica"/>
+                <w:sz w:val="14"/>
+                <w:szCs w:val="14"/>
+              </w:rPr>
+            </w:pPr>
+          </w:p>
+        </w:tc>
+        <w:tc>
+          <w:tcPr>
+            <w:tcW w:w="6231" w:type="dxa"/>
             <w:tcBorders>
               <w:top w:val="nil"/>
               <w:left w:val="nil"/>
